--- a/产品/家天下.docx
+++ b/产品/家天下.docx
@@ -1,6 +1,6 @@
 
 <file path=word/document.xml><?xml version="1.0" encoding="utf-8"?>
-<w:document xmlns:wpc="http://schemas.microsoft.com/office/word/2010/wordprocessingCanvas" xmlns:mc="http://schemas.openxmlformats.org/markup-compatibility/2006" xmlns:o="urn:schemas-microsoft-com:office:office" xmlns:r="http://schemas.openxmlformats.org/officeDocument/2006/relationships" xmlns:m="http://schemas.openxmlformats.org/officeDocument/2006/math" xmlns:v="urn:schemas-microsoft-com:vml" xmlns:wp14="http://schemas.microsoft.com/office/word/2010/wordprocessingDrawing" xmlns:wp="http://schemas.openxmlformats.org/drawingml/2006/wordprocessingDrawing" xmlns:w10="urn:schemas-microsoft-com:office:word" xmlns:w="http://schemas.openxmlformats.org/wordprocessingml/2006/main" xmlns:w14="http://schemas.microsoft.com/office/word/2010/wordml" xmlns:wpg="http://schemas.microsoft.com/office/word/2010/wordprocessingGroup" xmlns:wpi="http://schemas.microsoft.com/office/word/2010/wordprocessingInk" xmlns:wne="http://schemas.microsoft.com/office/word/2006/wordml" xmlns:wps="http://schemas.microsoft.com/office/word/2010/wordprocessingShape" mc:Ignorable="w14 wp14">
+<w:document xmlns:wpc="http://schemas.microsoft.com/office/word/2010/wordprocessingCanvas" xmlns:mo="http://schemas.microsoft.com/office/mac/office/2008/main" xmlns:mc="http://schemas.openxmlformats.org/markup-compatibility/2006" xmlns:mv="urn:schemas-microsoft-com:mac:vml" xmlns:o="urn:schemas-microsoft-com:office:office" xmlns:r="http://schemas.openxmlformats.org/officeDocument/2006/relationships" xmlns:m="http://schemas.openxmlformats.org/officeDocument/2006/math" xmlns:v="urn:schemas-microsoft-com:vml" xmlns:wp14="http://schemas.microsoft.com/office/word/2010/wordprocessingDrawing" xmlns:wp="http://schemas.openxmlformats.org/drawingml/2006/wordprocessingDrawing" xmlns:w10="urn:schemas-microsoft-com:office:word" xmlns:w="http://schemas.openxmlformats.org/wordprocessingml/2006/main" xmlns:w14="http://schemas.microsoft.com/office/word/2010/wordml" xmlns:wpg="http://schemas.microsoft.com/office/word/2010/wordprocessingGroup" xmlns:wpi="http://schemas.microsoft.com/office/word/2010/wordprocessingInk" xmlns:wne="http://schemas.microsoft.com/office/word/2006/wordml" xmlns:wps="http://schemas.microsoft.com/office/word/2010/wordprocessingShape" mc:Ignorable="w14 wp14">
   <w:body>
     <w:p>
       <w:pPr>
@@ -12,27 +12,7 @@
         <w:rPr>
           <w:rFonts w:hint="eastAsia"/>
         </w:rPr>
-        <w:t>注册时：</w:t>
-      </w:r>
-      <w:r>
-        <w:rPr>
-          <w:rFonts w:hint="eastAsia"/>
-        </w:rPr>
-        <w:t>设置（注册时填上）：头像、名字、手机号、地址、</w:t>
-      </w:r>
-      <w:proofErr w:type="gramStart"/>
-      <w:r>
-        <w:rPr>
-          <w:rFonts w:hint="eastAsia"/>
-        </w:rPr>
-        <w:t>微信登陆</w:t>
-      </w:r>
-      <w:proofErr w:type="gramEnd"/>
-      <w:r>
-        <w:rPr>
-          <w:rFonts w:hint="eastAsia"/>
-        </w:rPr>
-        <w:t>、登陆密码管理、交易密码管理</w:t>
+        <w:t>名医堂</w:t>
       </w:r>
     </w:p>
     <w:p>
@@ -45,27 +25,25 @@
         <w:rPr>
           <w:rFonts w:hint="eastAsia"/>
         </w:rPr>
-        <w:t>分：不孕不育、医生、工作人员</w:t>
-      </w:r>
-    </w:p>
-    <w:p>
-      <w:pPr>
-        <w:rPr>
-          <w:rFonts w:hint="eastAsia"/>
-        </w:rPr>
-      </w:pPr>
-    </w:p>
-    <w:p>
-      <w:pPr>
-        <w:rPr>
-          <w:rFonts w:hint="eastAsia"/>
-        </w:rPr>
-      </w:pPr>
-      <w:r>
-        <w:rPr>
-          <w:rFonts w:hint="eastAsia"/>
-        </w:rPr>
-        <w:t>首页：</w:t>
+        <w:t>1</w:t>
+      </w:r>
+      <w:r>
+        <w:rPr>
+          <w:rFonts w:hint="eastAsia"/>
+        </w:rPr>
+        <w:t>、</w:t>
+      </w:r>
+      <w:r>
+        <w:rPr>
+          <w:rFonts w:hint="eastAsia"/>
+        </w:rPr>
+        <w:t>logo</w:t>
+      </w:r>
+      <w:r>
+        <w:rPr>
+          <w:rFonts w:hint="eastAsia"/>
+        </w:rPr>
+        <w:t>、名字、公众号、规则、图片</w:t>
       </w:r>
       <w:bookmarkStart w:id="0" w:name="_GoBack"/>
       <w:bookmarkEnd w:id="0"/>
@@ -74,9 +52,85 @@
       <w:pPr>
         <w:rPr>
           <w:rFonts w:hint="eastAsia"/>
-          <w:b/>
         </w:rPr>
       </w:pPr>
+    </w:p>
+    <w:p>
+      <w:r>
+        <w:rPr>
+          <w:rFonts w:hint="eastAsia"/>
+        </w:rPr>
+        <w:t>注册时：设置（注册时填上）：头像、名字、手机号、地址、微信登陆、登陆密码管理、交易密码管理</w:t>
+      </w:r>
+      <w:r>
+        <w:rPr>
+          <w:rFonts w:hint="eastAsia"/>
+        </w:rPr>
+        <w:t xml:space="preserve"> </w:t>
+      </w:r>
+      <w:r>
+        <w:t>–</w:t>
+      </w:r>
+      <w:r>
+        <w:rPr>
+          <w:rFonts w:hint="eastAsia"/>
+        </w:rPr>
+        <w:t>补充资料奖励积分</w:t>
+      </w:r>
+    </w:p>
+    <w:p>
+      <w:r>
+        <w:rPr>
+          <w:rFonts w:hint="eastAsia"/>
+        </w:rPr>
+        <w:t>分：不孕不育、医生、工作人员</w:t>
+      </w:r>
+      <w:r>
+        <w:rPr>
+          <w:rFonts w:hint="eastAsia"/>
+        </w:rPr>
+        <w:t>（</w:t>
+      </w:r>
+      <w:r>
+        <w:rPr>
+          <w:rFonts w:hint="eastAsia"/>
+        </w:rPr>
+        <w:t>后两者奖励积分多</w:t>
+      </w:r>
+      <w:r>
+        <w:rPr>
+          <w:rFonts w:hint="eastAsia"/>
+        </w:rPr>
+        <w:t xml:space="preserve"> </w:t>
+      </w:r>
+      <w:r>
+        <w:rPr>
+          <w:rFonts w:hint="eastAsia"/>
+        </w:rPr>
+        <w:t>后台添加</w:t>
+      </w:r>
+      <w:r>
+        <w:rPr>
+          <w:rFonts w:hint="eastAsia"/>
+        </w:rPr>
+        <w:t>）</w:t>
+      </w:r>
+    </w:p>
+    <w:p/>
+    <w:p>
+      <w:r>
+        <w:rPr>
+          <w:rFonts w:hint="eastAsia"/>
+        </w:rPr>
+        <w:t>首页：</w:t>
+      </w:r>
+    </w:p>
+    <w:p>
+      <w:pPr>
+        <w:rPr>
+          <w:b/>
+        </w:rPr>
+      </w:pPr>
       <w:r>
         <w:rPr>
           <w:rFonts w:hint="eastAsia"/>
@@ -88,22 +142,434 @@
     <w:p>
       <w:pPr>
         <w:rPr>
-          <w:rFonts w:hint="eastAsia"/>
           <w:b/>
         </w:rPr>
       </w:pPr>
     </w:p>
+    <w:p/>
     <w:p>
       <w:pPr>
         <w:rPr>
-          <w:rFonts w:hint="eastAsia"/>
+          <w:b/>
         </w:rPr>
       </w:pPr>
+      <w:r>
+        <w:rPr>
+          <w:rFonts w:hint="eastAsia"/>
+          <w:b/>
+        </w:rPr>
+        <w:t>不孕不育，男女同治</w:t>
+      </w:r>
+    </w:p>
+    <w:p/>
+    <w:p>
+      <w:r>
+        <w:rPr>
+          <w:rFonts w:hint="eastAsia"/>
+        </w:rPr>
+        <w:t>1</w:t>
+      </w:r>
+      <w:r>
+        <w:rPr>
+          <w:rFonts w:hint="eastAsia"/>
+        </w:rPr>
+        <w:t>、</w:t>
+      </w:r>
+    </w:p>
+    <w:p>
+      <w:r>
+        <w:rPr>
+          <w:rFonts w:hint="eastAsia"/>
+        </w:rPr>
+        <w:t>家天下</w:t>
+      </w:r>
+    </w:p>
+    <w:p>
+      <w:r>
+        <w:rPr>
+          <w:rFonts w:hint="eastAsia"/>
+        </w:rPr>
+        <w:t>专注不孕不育治疗</w:t>
+      </w:r>
+    </w:p>
+    <w:p>
+      <w:r>
+        <w:rPr>
+          <w:rFonts w:hint="eastAsia"/>
+        </w:rPr>
+        <w:t>了解更多</w:t>
+      </w:r>
+      <w:r>
+        <w:rPr>
+          <w:rFonts w:hint="eastAsia"/>
+        </w:rPr>
+        <w:t>（图文）</w:t>
+      </w:r>
+    </w:p>
+    <w:p/>
+    <w:p>
+      <w:r>
+        <w:rPr>
+          <w:rFonts w:hint="eastAsia"/>
+        </w:rPr>
+        <w:t>2</w:t>
+      </w:r>
+      <w:r>
+        <w:rPr>
+          <w:rFonts w:hint="eastAsia"/>
+        </w:rPr>
+        <w:t>、数以百万家庭</w:t>
+      </w:r>
+    </w:p>
+    <w:p>
+      <w:r>
+        <w:rPr>
+          <w:rFonts w:hint="eastAsia"/>
+        </w:rPr>
+        <w:t>成功受孕</w:t>
+      </w:r>
+    </w:p>
+    <w:p>
+      <w:r>
+        <w:rPr>
+          <w:rFonts w:hint="eastAsia"/>
+        </w:rPr>
+        <w:t>了解更多</w:t>
+      </w:r>
+      <w:r>
+        <w:rPr>
+          <w:rFonts w:hint="eastAsia"/>
+        </w:rPr>
+        <w:t>（图文）</w:t>
+      </w:r>
+    </w:p>
+    <w:p/>
+    <w:p>
+      <w:r>
+        <w:rPr>
+          <w:rFonts w:hint="eastAsia"/>
+        </w:rPr>
+        <w:t>3</w:t>
+      </w:r>
+      <w:r>
+        <w:rPr>
+          <w:rFonts w:hint="eastAsia"/>
+        </w:rPr>
+        <w:t>、</w:t>
+      </w:r>
+      <w:r>
+        <w:rPr>
+          <w:rFonts w:hint="eastAsia"/>
+        </w:rPr>
+        <w:t>中医</w:t>
+      </w:r>
+      <w:r>
+        <w:rPr>
+          <w:rFonts w:hint="eastAsia"/>
+        </w:rPr>
+        <w:t>这样治能</w:t>
+      </w:r>
+    </w:p>
+    <w:p>
+      <w:r>
+        <w:rPr>
+          <w:rFonts w:hint="eastAsia"/>
+        </w:rPr>
+        <w:t>轻松受孕</w:t>
+      </w:r>
+    </w:p>
+    <w:p>
+      <w:r>
+        <w:rPr>
+          <w:rFonts w:hint="eastAsia"/>
+        </w:rPr>
+        <w:t>了解更多</w:t>
+      </w:r>
+      <w:r>
+        <w:rPr>
+          <w:rFonts w:hint="eastAsia"/>
+        </w:rPr>
+        <w:t>（图文）</w:t>
+      </w:r>
+    </w:p>
+    <w:p/>
+    <w:p>
+      <w:r>
+        <w:rPr>
+          <w:rFonts w:hint="eastAsia"/>
+        </w:rPr>
+        <w:t>4</w:t>
+      </w:r>
+      <w:r>
+        <w:rPr>
+          <w:rFonts w:hint="eastAsia"/>
+        </w:rPr>
+        <w:t>、科学管理</w:t>
+      </w:r>
+    </w:p>
+    <w:p>
+      <w:r>
+        <w:rPr>
+          <w:rFonts w:hint="eastAsia"/>
+        </w:rPr>
+        <w:t>让孩子更健康</w:t>
+      </w:r>
+    </w:p>
+    <w:p>
+      <w:r>
+        <w:rPr>
+          <w:rFonts w:hint="eastAsia"/>
+        </w:rPr>
+        <w:t>了解更多</w:t>
+      </w:r>
+      <w:r>
+        <w:rPr>
+          <w:rFonts w:hint="eastAsia"/>
+        </w:rPr>
+        <w:t>（右下）</w:t>
+      </w:r>
+    </w:p>
+    <w:p/>
+    <w:p>
+      <w:r>
+        <w:rPr>
+          <w:rFonts w:hint="eastAsia"/>
+        </w:rPr>
+        <w:t>5</w:t>
+      </w:r>
+      <w:r>
+        <w:rPr>
+          <w:rFonts w:hint="eastAsia"/>
+        </w:rPr>
+        <w:t>、健康怀孕</w:t>
+      </w:r>
+    </w:p>
+    <w:p>
+      <w:r>
+        <w:rPr>
+          <w:rFonts w:hint="eastAsia"/>
+        </w:rPr>
+        <w:t>原理你知多少</w:t>
+      </w:r>
+    </w:p>
+    <w:p>
+      <w:r>
+        <w:rPr>
+          <w:rFonts w:hint="eastAsia"/>
+        </w:rPr>
+        <w:t>了解更多</w:t>
+      </w:r>
+      <w:r>
+        <w:rPr>
+          <w:rFonts w:hint="eastAsia"/>
+        </w:rPr>
+        <w:t>（左下）</w:t>
+      </w:r>
+    </w:p>
+    <w:p/>
+    <w:p>
+      <w:r>
+        <w:rPr>
+          <w:rFonts w:hint="eastAsia"/>
+        </w:rPr>
+        <w:t>文章推广</w:t>
+      </w:r>
+    </w:p>
+    <w:p>
+      <w:r>
+        <w:rPr>
+          <w:rFonts w:hint="eastAsia"/>
+        </w:rPr>
+        <w:t>分享文章送健康</w:t>
+      </w:r>
+    </w:p>
+    <w:p/>
+    <w:p>
+      <w:r>
+        <w:rPr>
+          <w:rFonts w:hint="eastAsia"/>
+        </w:rPr>
+        <w:t>口碑推广</w:t>
+      </w:r>
+    </w:p>
+    <w:p>
+      <w:r>
+        <w:rPr>
+          <w:rFonts w:hint="eastAsia"/>
+        </w:rPr>
+        <w:t>分享口碑赠积分</w:t>
+      </w:r>
+    </w:p>
+    <w:p/>
+    <w:p>
+      <w:r>
+        <w:rPr>
+          <w:rFonts w:hint="eastAsia"/>
+        </w:rPr>
+        <w:t>朋友圈推广</w:t>
+      </w:r>
+    </w:p>
+    <w:p>
+      <w:r>
+        <w:rPr>
+          <w:rFonts w:hint="eastAsia"/>
+        </w:rPr>
+        <w:t>帮助你发朋友圈</w:t>
+      </w:r>
+    </w:p>
+    <w:p/>
+    <w:p>
+      <w:r>
+        <w:rPr>
+          <w:rFonts w:hint="eastAsia"/>
+        </w:rPr>
+        <w:t>案例推广</w:t>
+      </w:r>
+    </w:p>
+    <w:p>
+      <w:r>
+        <w:rPr>
+          <w:rFonts w:hint="eastAsia"/>
+        </w:rPr>
+        <w:lastRenderedPageBreak/>
+        <w:t>分享案例赠积分</w:t>
+      </w:r>
+    </w:p>
+    <w:p/>
+    <w:p/>
+    <w:p>
+      <w:r>
+        <w:rPr>
+          <w:rFonts w:hint="eastAsia"/>
+        </w:rPr>
+        <w:t>咨询</w:t>
+      </w:r>
+    </w:p>
+    <w:p>
+      <w:r>
+        <w:rPr>
+          <w:rFonts w:hint="eastAsia"/>
+          <w:b/>
+        </w:rPr>
+        <w:t>我要咨询</w:t>
+      </w:r>
+    </w:p>
+    <w:p/>
+    <w:p>
+      <w:r>
+        <w:rPr>
+          <w:rFonts w:hint="eastAsia"/>
+          <w:b/>
+        </w:rPr>
+        <w:t>不孕不育</w:t>
+      </w:r>
+      <w:r>
+        <w:rPr>
+          <w:rFonts w:hint="eastAsia"/>
+          <w:b/>
+        </w:rPr>
+        <w:t>：</w:t>
+      </w:r>
+      <w:r>
+        <w:t>10%</w:t>
+      </w:r>
+      <w:r>
+        <w:t>～</w:t>
+      </w:r>
+      <w:r>
+        <w:t>15%</w:t>
+      </w:r>
+      <w:r>
+        <w:t>的育龄</w:t>
+      </w:r>
+      <w:r>
+        <w:rPr>
+          <w:rFonts w:hint="eastAsia"/>
+        </w:rPr>
+        <w:t>患者</w:t>
+      </w:r>
+      <w:r>
+        <w:rPr>
+          <w:rFonts w:hint="eastAsia"/>
+        </w:rPr>
+        <w:t>受不孕不育困扰，其中男女因素各占</w:t>
+      </w:r>
+      <w:r>
+        <w:rPr>
+          <w:rFonts w:hint="eastAsia"/>
+        </w:rPr>
+        <w:t>50%</w:t>
+      </w:r>
+      <w:r>
+        <w:rPr>
+          <w:rFonts w:hint="eastAsia"/>
+        </w:rPr>
+        <w:t>，男女共有</w:t>
+      </w:r>
+      <w:r>
+        <w:rPr>
+          <w:rFonts w:hint="eastAsia"/>
+        </w:rPr>
+        <w:t>占</w:t>
+      </w:r>
+      <w:r>
+        <w:rPr>
+          <w:rFonts w:hint="eastAsia"/>
+        </w:rPr>
+        <w:t>20%</w:t>
+      </w:r>
+      <w:r>
+        <w:rPr>
+          <w:rFonts w:hint="eastAsia"/>
+        </w:rPr>
+        <w:t>以上</w:t>
+      </w:r>
+      <w:r>
+        <w:rPr>
+          <w:rFonts w:hint="eastAsia"/>
+        </w:rPr>
+        <w:t>。</w:t>
+      </w:r>
+      <w:r>
+        <w:rPr>
+          <w:rFonts w:hint="eastAsia"/>
+        </w:rPr>
+        <w:t>常年以来，运用中医药手段</w:t>
+      </w:r>
+      <w:r>
+        <w:rPr>
+          <w:rFonts w:hint="eastAsia"/>
+        </w:rPr>
+        <w:t>，</w:t>
+      </w:r>
+      <w:r>
+        <w:rPr>
+          <w:rFonts w:hint="eastAsia"/>
+        </w:rPr>
+        <w:t>通过男女同治法治疗不孕不育让数以百万计家庭</w:t>
+      </w:r>
+      <w:r>
+        <w:rPr>
+          <w:rFonts w:hint="eastAsia"/>
+        </w:rPr>
+        <w:t>实现自己的</w:t>
+      </w:r>
+      <w:r>
+        <w:rPr>
+          <w:rFonts w:hint="eastAsia"/>
+        </w:rPr>
+        <w:t>育儿</w:t>
+      </w:r>
+      <w:r>
+        <w:rPr>
+          <w:rFonts w:hint="eastAsia"/>
+        </w:rPr>
+        <w:t>梦。</w:t>
+      </w:r>
     </w:p>
     <w:p>
       <w:pPr>
         <w:rPr>
-          <w:rFonts w:hint="eastAsia"/>
           <w:b/>
         </w:rPr>
       </w:pPr>
@@ -112,660 +578,13 @@
           <w:rFonts w:hint="eastAsia"/>
           <w:b/>
         </w:rPr>
-        <w:t>不孕不育，男女同治</w:t>
-      </w:r>
-    </w:p>
+        <w:t>患者案例（保留）</w:t>
+      </w:r>
+    </w:p>
+    <w:p/>
     <w:p>
       <w:pPr>
         <w:rPr>
-          <w:rFonts w:hint="eastAsia"/>
-        </w:rPr>
-      </w:pPr>
-    </w:p>
-    <w:p>
-      <w:pPr>
-        <w:rPr>
-          <w:rFonts w:hint="eastAsia"/>
-        </w:rPr>
-      </w:pPr>
-      <w:r>
-        <w:rPr>
-          <w:rFonts w:hint="eastAsia"/>
-        </w:rPr>
-        <w:t>1</w:t>
-      </w:r>
-      <w:r>
-        <w:rPr>
-          <w:rFonts w:hint="eastAsia"/>
-        </w:rPr>
-        <w:t>、</w:t>
-      </w:r>
-    </w:p>
-    <w:p>
-      <w:pPr>
-        <w:rPr>
-          <w:rFonts w:hint="eastAsia"/>
-        </w:rPr>
-      </w:pPr>
-      <w:r>
-        <w:rPr>
-          <w:rFonts w:hint="eastAsia"/>
-        </w:rPr>
-        <w:t>家天下</w:t>
-      </w:r>
-    </w:p>
-    <w:p>
-      <w:pPr>
-        <w:rPr>
-          <w:rFonts w:hint="eastAsia"/>
-        </w:rPr>
-      </w:pPr>
-      <w:r>
-        <w:rPr>
-          <w:rFonts w:hint="eastAsia"/>
-        </w:rPr>
-        <w:t>专注不孕不育治疗</w:t>
-      </w:r>
-    </w:p>
-    <w:p>
-      <w:pPr>
-        <w:rPr>
-          <w:rFonts w:hint="eastAsia"/>
-        </w:rPr>
-      </w:pPr>
-      <w:r>
-        <w:rPr>
-          <w:rFonts w:hint="eastAsia"/>
-        </w:rPr>
-        <w:t>了解更多</w:t>
-      </w:r>
-    </w:p>
-    <w:p>
-      <w:pPr>
-        <w:rPr>
-          <w:rFonts w:hint="eastAsia"/>
-        </w:rPr>
-      </w:pPr>
-    </w:p>
-    <w:p>
-      <w:pPr>
-        <w:rPr>
-          <w:rFonts w:hint="eastAsia"/>
-        </w:rPr>
-      </w:pPr>
-      <w:r>
-        <w:rPr>
-          <w:rFonts w:hint="eastAsia"/>
-        </w:rPr>
-        <w:t>2</w:t>
-      </w:r>
-      <w:r>
-        <w:rPr>
-          <w:rFonts w:hint="eastAsia"/>
-        </w:rPr>
-        <w:t>、数以百万家庭</w:t>
-      </w:r>
-    </w:p>
-    <w:p>
-      <w:pPr>
-        <w:rPr>
-          <w:rFonts w:hint="eastAsia"/>
-        </w:rPr>
-      </w:pPr>
-      <w:r>
-        <w:rPr>
-          <w:rFonts w:hint="eastAsia"/>
-        </w:rPr>
-        <w:t>成功受孕</w:t>
-      </w:r>
-    </w:p>
-    <w:p>
-      <w:pPr>
-        <w:rPr>
-          <w:rFonts w:hint="eastAsia"/>
-        </w:rPr>
-      </w:pPr>
-      <w:r>
-        <w:rPr>
-          <w:rFonts w:hint="eastAsia"/>
-        </w:rPr>
-        <w:t>了解更多</w:t>
-      </w:r>
-    </w:p>
-    <w:p>
-      <w:pPr>
-        <w:rPr>
-          <w:rFonts w:hint="eastAsia"/>
-        </w:rPr>
-      </w:pPr>
-    </w:p>
-    <w:p>
-      <w:pPr>
-        <w:rPr>
-          <w:rFonts w:hint="eastAsia"/>
-        </w:rPr>
-      </w:pPr>
-      <w:r>
-        <w:rPr>
-          <w:rFonts w:hint="eastAsia"/>
-        </w:rPr>
-        <w:t>3</w:t>
-      </w:r>
-      <w:r>
-        <w:rPr>
-          <w:rFonts w:hint="eastAsia"/>
-        </w:rPr>
-        <w:t>、</w:t>
-      </w:r>
-      <w:r>
-        <w:rPr>
-          <w:rFonts w:hint="eastAsia"/>
-        </w:rPr>
-        <w:t>中医</w:t>
-      </w:r>
-      <w:r>
-        <w:rPr>
-          <w:rFonts w:hint="eastAsia"/>
-        </w:rPr>
-        <w:t>这样治能</w:t>
-      </w:r>
-    </w:p>
-    <w:p>
-      <w:pPr>
-        <w:rPr>
-          <w:rFonts w:hint="eastAsia"/>
-        </w:rPr>
-      </w:pPr>
-      <w:r>
-        <w:rPr>
-          <w:rFonts w:hint="eastAsia"/>
-        </w:rPr>
-        <w:t>轻松受孕</w:t>
-      </w:r>
-    </w:p>
-    <w:p>
-      <w:pPr>
-        <w:rPr>
-          <w:rFonts w:hint="eastAsia"/>
-        </w:rPr>
-      </w:pPr>
-      <w:r>
-        <w:rPr>
-          <w:rFonts w:hint="eastAsia"/>
-        </w:rPr>
-        <w:t>了解更多</w:t>
-      </w:r>
-    </w:p>
-    <w:p>
-      <w:pPr>
-        <w:rPr>
-          <w:rFonts w:hint="eastAsia"/>
-        </w:rPr>
-      </w:pPr>
-    </w:p>
-    <w:p>
-      <w:pPr>
-        <w:rPr>
-          <w:rFonts w:hint="eastAsia"/>
-        </w:rPr>
-      </w:pPr>
-      <w:r>
-        <w:rPr>
-          <w:rFonts w:hint="eastAsia"/>
-        </w:rPr>
-        <w:t>4</w:t>
-      </w:r>
-      <w:r>
-        <w:rPr>
-          <w:rFonts w:hint="eastAsia"/>
-        </w:rPr>
-        <w:t>、科学管理</w:t>
-      </w:r>
-    </w:p>
-    <w:p>
-      <w:pPr>
-        <w:rPr>
-          <w:rFonts w:hint="eastAsia"/>
-        </w:rPr>
-      </w:pPr>
-      <w:r>
-        <w:rPr>
-          <w:rFonts w:hint="eastAsia"/>
-        </w:rPr>
-        <w:t>让孩子更健康</w:t>
-      </w:r>
-    </w:p>
-    <w:p>
-      <w:pPr>
-        <w:rPr>
-          <w:rFonts w:hint="eastAsia"/>
-        </w:rPr>
-      </w:pPr>
-      <w:r>
-        <w:rPr>
-          <w:rFonts w:hint="eastAsia"/>
-        </w:rPr>
-        <w:t>了解更多</w:t>
-      </w:r>
-    </w:p>
-    <w:p>
-      <w:pPr>
-        <w:rPr>
-          <w:rFonts w:hint="eastAsia"/>
-        </w:rPr>
-      </w:pPr>
-    </w:p>
-    <w:p>
-      <w:pPr>
-        <w:rPr>
-          <w:rFonts w:hint="eastAsia"/>
-        </w:rPr>
-      </w:pPr>
-      <w:r>
-        <w:rPr>
-          <w:rFonts w:hint="eastAsia"/>
-        </w:rPr>
-        <w:t>5</w:t>
-      </w:r>
-      <w:r>
-        <w:rPr>
-          <w:rFonts w:hint="eastAsia"/>
-        </w:rPr>
-        <w:t>、健康怀孕</w:t>
-      </w:r>
-    </w:p>
-    <w:p>
-      <w:pPr>
-        <w:rPr>
-          <w:rFonts w:hint="eastAsia"/>
-        </w:rPr>
-      </w:pPr>
-      <w:r>
-        <w:rPr>
-          <w:rFonts w:hint="eastAsia"/>
-        </w:rPr>
-        <w:t>原理你知多少</w:t>
-      </w:r>
-    </w:p>
-    <w:p>
-      <w:pPr>
-        <w:rPr>
-          <w:rFonts w:hint="eastAsia"/>
-        </w:rPr>
-      </w:pPr>
-      <w:r>
-        <w:rPr>
-          <w:rFonts w:hint="eastAsia"/>
-        </w:rPr>
-        <w:t>了解更多</w:t>
-      </w:r>
-    </w:p>
-    <w:p>
-      <w:pPr>
-        <w:rPr>
-          <w:rFonts w:hint="eastAsia"/>
-        </w:rPr>
-      </w:pPr>
-    </w:p>
-    <w:p>
-      <w:pPr>
-        <w:rPr>
-          <w:rFonts w:hint="eastAsia"/>
-        </w:rPr>
-      </w:pPr>
-      <w:r>
-        <w:rPr>
-          <w:rFonts w:hint="eastAsia"/>
-        </w:rPr>
-        <w:t>文章推广</w:t>
-      </w:r>
-    </w:p>
-    <w:p>
-      <w:pPr>
-        <w:rPr>
-          <w:rFonts w:hint="eastAsia"/>
-        </w:rPr>
-      </w:pPr>
-      <w:r>
-        <w:rPr>
-          <w:rFonts w:hint="eastAsia"/>
-        </w:rPr>
-        <w:t>分享文章送健康</w:t>
-      </w:r>
-    </w:p>
-    <w:p>
-      <w:pPr>
-        <w:rPr>
-          <w:rFonts w:hint="eastAsia"/>
-        </w:rPr>
-      </w:pPr>
-    </w:p>
-    <w:p>
-      <w:pPr>
-        <w:rPr>
-          <w:rFonts w:hint="eastAsia"/>
-        </w:rPr>
-      </w:pPr>
-      <w:r>
-        <w:rPr>
-          <w:rFonts w:hint="eastAsia"/>
-        </w:rPr>
-        <w:t>口碑推广</w:t>
-      </w:r>
-    </w:p>
-    <w:p>
-      <w:pPr>
-        <w:rPr>
-          <w:rFonts w:hint="eastAsia"/>
-        </w:rPr>
-      </w:pPr>
-      <w:r>
-        <w:rPr>
-          <w:rFonts w:hint="eastAsia"/>
-        </w:rPr>
-        <w:t>分享口碑赠积分</w:t>
-      </w:r>
-    </w:p>
-    <w:p>
-      <w:pPr>
-        <w:rPr>
-          <w:rFonts w:hint="eastAsia"/>
-        </w:rPr>
-      </w:pPr>
-    </w:p>
-    <w:p>
-      <w:pPr>
-        <w:rPr>
-          <w:rFonts w:hint="eastAsia"/>
-        </w:rPr>
-      </w:pPr>
-      <w:r>
-        <w:rPr>
-          <w:rFonts w:hint="eastAsia"/>
-        </w:rPr>
-        <w:t>朋友圈推广</w:t>
-      </w:r>
-    </w:p>
-    <w:p>
-      <w:pPr>
-        <w:rPr>
-          <w:rFonts w:hint="eastAsia"/>
-        </w:rPr>
-      </w:pPr>
-      <w:r>
-        <w:rPr>
-          <w:rFonts w:hint="eastAsia"/>
-        </w:rPr>
-        <w:t>帮助你</w:t>
-      </w:r>
-      <w:proofErr w:type="gramStart"/>
-      <w:r>
-        <w:rPr>
-          <w:rFonts w:hint="eastAsia"/>
-        </w:rPr>
-        <w:t>发朋友</w:t>
-      </w:r>
-      <w:proofErr w:type="gramEnd"/>
-      <w:r>
-        <w:rPr>
-          <w:rFonts w:hint="eastAsia"/>
-        </w:rPr>
-        <w:t>圈</w:t>
-      </w:r>
-    </w:p>
-    <w:p>
-      <w:pPr>
-        <w:rPr>
-          <w:rFonts w:hint="eastAsia"/>
-        </w:rPr>
-      </w:pPr>
-    </w:p>
-    <w:p>
-      <w:pPr>
-        <w:rPr>
-          <w:rFonts w:hint="eastAsia"/>
-        </w:rPr>
-      </w:pPr>
-      <w:r>
-        <w:rPr>
-          <w:rFonts w:hint="eastAsia"/>
-        </w:rPr>
-        <w:t>案例推广</w:t>
-      </w:r>
-    </w:p>
-    <w:p>
-      <w:pPr>
-        <w:rPr>
-          <w:rFonts w:hint="eastAsia"/>
-        </w:rPr>
-      </w:pPr>
-      <w:r>
-        <w:rPr>
-          <w:rFonts w:hint="eastAsia"/>
-        </w:rPr>
-        <w:t>分享案例赠积分</w:t>
-      </w:r>
-    </w:p>
-    <w:p>
-      <w:pPr>
-        <w:rPr>
-          <w:rFonts w:hint="eastAsia"/>
-        </w:rPr>
-      </w:pPr>
-    </w:p>
-    <w:p>
-      <w:pPr>
-        <w:rPr>
-          <w:rFonts w:hint="eastAsia"/>
-        </w:rPr>
-      </w:pPr>
-    </w:p>
-    <w:p>
-      <w:pPr>
-        <w:rPr>
-          <w:rFonts w:hint="eastAsia"/>
-        </w:rPr>
-      </w:pPr>
-      <w:r>
-        <w:rPr>
-          <w:rFonts w:hint="eastAsia"/>
-        </w:rPr>
-        <w:lastRenderedPageBreak/>
-        <w:t>咨询</w:t>
-      </w:r>
-    </w:p>
-    <w:p>
-      <w:pPr>
-        <w:rPr>
-          <w:rFonts w:hint="eastAsia"/>
-        </w:rPr>
-      </w:pPr>
-      <w:r>
-        <w:rPr>
-          <w:rFonts w:hint="eastAsia"/>
-          <w:b/>
-        </w:rPr>
-        <w:t>我要咨询</w:t>
-      </w:r>
-    </w:p>
-    <w:p>
-      <w:pPr>
-        <w:rPr>
-          <w:rFonts w:hint="eastAsia"/>
-        </w:rPr>
-      </w:pPr>
-    </w:p>
-    <w:p>
-      <w:pPr>
-        <w:rPr>
-          <w:rFonts w:hint="eastAsia"/>
-        </w:rPr>
-      </w:pPr>
-      <w:r>
-        <w:rPr>
-          <w:rFonts w:hint="eastAsia"/>
-          <w:b/>
-        </w:rPr>
-        <w:t>不孕不育</w:t>
-      </w:r>
-      <w:r>
-        <w:rPr>
-          <w:rFonts w:hint="eastAsia"/>
-          <w:b/>
-        </w:rPr>
-        <w:t>：</w:t>
-      </w:r>
-      <w:r>
-        <w:t>10%</w:t>
-      </w:r>
-      <w:r>
-        <w:t>～</w:t>
-      </w:r>
-      <w:r>
-        <w:t>15%</w:t>
-      </w:r>
-      <w:r>
-        <w:t>的育龄</w:t>
-      </w:r>
-      <w:r>
-        <w:rPr>
-          <w:rFonts w:hint="eastAsia"/>
-        </w:rPr>
-        <w:t>患者</w:t>
-      </w:r>
-      <w:r>
-        <w:rPr>
-          <w:rFonts w:hint="eastAsia"/>
-        </w:rPr>
-        <w:t>受不孕不育困扰，</w:t>
-      </w:r>
-      <w:r>
-        <w:rPr>
-          <w:rFonts w:hint="eastAsia"/>
-        </w:rPr>
-        <w:t>其中</w:t>
-      </w:r>
-      <w:r>
-        <w:rPr>
-          <w:rFonts w:hint="eastAsia"/>
-        </w:rPr>
-        <w:t>男女因素各占</w:t>
-      </w:r>
-      <w:r>
-        <w:rPr>
-          <w:rFonts w:hint="eastAsia"/>
-        </w:rPr>
-        <w:t>50%</w:t>
-      </w:r>
-      <w:r>
-        <w:rPr>
-          <w:rFonts w:hint="eastAsia"/>
-        </w:rPr>
-        <w:t>，男女</w:t>
-      </w:r>
-      <w:proofErr w:type="gramStart"/>
-      <w:r>
-        <w:rPr>
-          <w:rFonts w:hint="eastAsia"/>
-        </w:rPr>
-        <w:t>共有</w:t>
-      </w:r>
-      <w:r>
-        <w:rPr>
-          <w:rFonts w:hint="eastAsia"/>
-        </w:rPr>
-        <w:t>占</w:t>
-      </w:r>
-      <w:proofErr w:type="gramEnd"/>
-      <w:r>
-        <w:rPr>
-          <w:rFonts w:hint="eastAsia"/>
-        </w:rPr>
-        <w:t>20%</w:t>
-      </w:r>
-      <w:r>
-        <w:rPr>
-          <w:rFonts w:hint="eastAsia"/>
-        </w:rPr>
-        <w:t>以上</w:t>
-      </w:r>
-      <w:r>
-        <w:rPr>
-          <w:rFonts w:hint="eastAsia"/>
-        </w:rPr>
-        <w:t>。</w:t>
-      </w:r>
-      <w:r>
-        <w:rPr>
-          <w:rFonts w:hint="eastAsia"/>
-        </w:rPr>
-        <w:t>常年以来，运用中医药手段</w:t>
-      </w:r>
-      <w:r>
-        <w:rPr>
-          <w:rFonts w:hint="eastAsia"/>
-        </w:rPr>
-        <w:t>，</w:t>
-      </w:r>
-      <w:r>
-        <w:rPr>
-          <w:rFonts w:hint="eastAsia"/>
-        </w:rPr>
-        <w:t>通过男女同治法治疗不孕不育让数以百万</w:t>
-      </w:r>
-      <w:proofErr w:type="gramStart"/>
-      <w:r>
-        <w:rPr>
-          <w:rFonts w:hint="eastAsia"/>
-        </w:rPr>
-        <w:t>计家庭</w:t>
-      </w:r>
-      <w:proofErr w:type="gramEnd"/>
-      <w:r>
-        <w:rPr>
-          <w:rFonts w:hint="eastAsia"/>
-        </w:rPr>
-        <w:t>实现自己的</w:t>
-      </w:r>
-      <w:r>
-        <w:rPr>
-          <w:rFonts w:hint="eastAsia"/>
-        </w:rPr>
-        <w:t>育儿</w:t>
-      </w:r>
-      <w:r>
-        <w:rPr>
-          <w:rFonts w:hint="eastAsia"/>
-        </w:rPr>
-        <w:t>梦。</w:t>
-      </w:r>
-    </w:p>
-    <w:p>
-      <w:pPr>
-        <w:rPr>
-          <w:rFonts w:hint="eastAsia"/>
-          <w:b/>
-        </w:rPr>
-      </w:pPr>
-      <w:r>
-        <w:rPr>
-          <w:rFonts w:hint="eastAsia"/>
-          <w:b/>
-        </w:rPr>
-        <w:t>患者案例（保留）</w:t>
-      </w:r>
-    </w:p>
-    <w:p>
-      <w:pPr>
-        <w:rPr>
-          <w:rFonts w:hint="eastAsia"/>
-        </w:rPr>
-      </w:pPr>
-    </w:p>
-    <w:p>
-      <w:pPr>
-        <w:rPr>
-          <w:rFonts w:hint="eastAsia"/>
           <w:b/>
         </w:rPr>
       </w:pPr>
@@ -949,243 +768,210 @@
         <w:t>，平时腰酸，乏力，吃饭可，睡眠可，二便可。</w:t>
       </w:r>
     </w:p>
+    <w:p/>
+    <w:p/>
+    <w:p>
+      <w:r>
+        <w:rPr>
+          <w:rFonts w:hint="eastAsia"/>
+        </w:rPr>
+        <w:t>我的</w:t>
+      </w:r>
+    </w:p>
+    <w:p>
+      <w:r>
+        <w:rPr>
+          <w:rFonts w:hint="eastAsia"/>
+          <w:b/>
+        </w:rPr>
+        <w:t>郑乘龙</w:t>
+      </w:r>
+      <w:r>
+        <w:rPr>
+          <w:rFonts w:hint="eastAsia"/>
+        </w:rPr>
+        <w:t xml:space="preserve">   </w:t>
+      </w:r>
+      <w:r>
+        <w:rPr>
+          <w:rFonts w:hint="eastAsia"/>
+        </w:rPr>
+        <w:t>右上角：设置、信息</w:t>
+      </w:r>
+    </w:p>
+    <w:p>
+      <w:r>
+        <w:rPr>
+          <w:rFonts w:hint="eastAsia"/>
+        </w:rPr>
+        <w:t>设置（注册时填上）：头像、名字、手机号、地址、</w:t>
+      </w:r>
+      <w:r>
+        <w:rPr>
+          <w:rFonts w:hint="eastAsia"/>
+          <w:color w:val="FF0000"/>
+        </w:rPr>
+        <w:t>微信登陆、登陆密码管理</w:t>
+      </w:r>
+      <w:r>
+        <w:rPr>
+          <w:rFonts w:hint="eastAsia"/>
+        </w:rPr>
+        <w:t>、交易密码管理、</w:t>
+      </w:r>
+      <w:r>
+        <w:rPr>
+          <w:rFonts w:hint="eastAsia"/>
+          <w:color w:val="FF0000"/>
+        </w:rPr>
+        <w:t>客服热线、退出</w:t>
+      </w:r>
+    </w:p>
+    <w:p/>
     <w:p>
       <w:pPr>
         <w:rPr>
-          <w:rFonts w:hint="eastAsia"/>
+          <w:b/>
         </w:rPr>
       </w:pPr>
+      <w:r>
+        <w:rPr>
+          <w:rFonts w:hint="eastAsia"/>
+          <w:b/>
+        </w:rPr>
+        <w:t>我的积分</w:t>
+      </w:r>
+      <w:r>
+        <w:rPr>
+          <w:rFonts w:hint="eastAsia"/>
+          <w:b/>
+        </w:rPr>
+        <w:t>：</w:t>
+      </w:r>
+    </w:p>
+    <w:p>
+      <w:r>
+        <w:rPr>
+          <w:rFonts w:hint="eastAsia"/>
+        </w:rPr>
+        <w:t>（积分转支付宝：</w:t>
+      </w:r>
+      <w:r>
+        <w:rPr>
+          <w:rFonts w:hint="eastAsia"/>
+        </w:rPr>
+        <w:t>10</w:t>
+      </w:r>
+      <w:r>
+        <w:rPr>
+          <w:rFonts w:hint="eastAsia"/>
+        </w:rPr>
+        <w:t>积分相当于</w:t>
+      </w:r>
+      <w:r>
+        <w:rPr>
+          <w:rFonts w:hint="eastAsia"/>
+        </w:rPr>
+        <w:t>1</w:t>
+      </w:r>
+      <w:r>
+        <w:rPr>
+          <w:rFonts w:hint="eastAsia"/>
+        </w:rPr>
+        <w:t>元人民币）</w:t>
+      </w:r>
+      <w:r>
+        <w:rPr>
+          <w:rFonts w:hint="eastAsia"/>
+        </w:rPr>
+        <w:t>10:1</w:t>
+      </w:r>
     </w:p>
     <w:p>
       <w:pPr>
         <w:rPr>
-          <w:rFonts w:hint="eastAsia"/>
+          <w:color w:val="FF0000"/>
         </w:rPr>
       </w:pPr>
-    </w:p>
-    <w:p>
-      <w:pPr>
-        <w:rPr>
-          <w:rFonts w:hint="eastAsia"/>
-        </w:rPr>
-      </w:pPr>
-      <w:r>
-        <w:rPr>
-          <w:rFonts w:hint="eastAsia"/>
-        </w:rPr>
-        <w:t>我的</w:t>
-      </w:r>
-    </w:p>
-    <w:p>
-      <w:pPr>
-        <w:rPr>
-          <w:rFonts w:hint="eastAsia"/>
-        </w:rPr>
-      </w:pPr>
-      <w:r>
-        <w:rPr>
-          <w:rFonts w:hint="eastAsia"/>
-          <w:b/>
-        </w:rPr>
-        <w:t>郑乘龙</w:t>
-      </w:r>
-      <w:r>
-        <w:rPr>
-          <w:rFonts w:hint="eastAsia"/>
-        </w:rPr>
-        <w:t xml:space="preserve">   </w:t>
-      </w:r>
-      <w:r>
-        <w:rPr>
-          <w:rFonts w:hint="eastAsia"/>
-        </w:rPr>
-        <w:t>右上角：设置、信息</w:t>
-      </w:r>
-    </w:p>
-    <w:p>
-      <w:pPr>
-        <w:rPr>
-          <w:rFonts w:hint="eastAsia"/>
-        </w:rPr>
-      </w:pPr>
-      <w:r>
-        <w:rPr>
-          <w:rFonts w:hint="eastAsia"/>
-        </w:rPr>
-        <w:t>设置（注册时填上）：头像、名字、手机号、地址、</w:t>
-      </w:r>
-      <w:proofErr w:type="gramStart"/>
-      <w:r>
-        <w:rPr>
-          <w:rFonts w:hint="eastAsia"/>
-        </w:rPr>
-        <w:t>微信登陆</w:t>
-      </w:r>
-      <w:proofErr w:type="gramEnd"/>
-      <w:r>
-        <w:rPr>
-          <w:rFonts w:hint="eastAsia"/>
-        </w:rPr>
-        <w:t>、登陆密码管理、交易密码管理、客服热线、退出</w:t>
-      </w:r>
-    </w:p>
-    <w:p>
-      <w:pPr>
-        <w:rPr>
-          <w:rFonts w:hint="eastAsia"/>
-        </w:rPr>
-      </w:pPr>
-    </w:p>
-    <w:p>
-      <w:pPr>
-        <w:rPr>
-          <w:rFonts w:hint="eastAsia"/>
-          <w:b/>
-        </w:rPr>
-      </w:pPr>
-      <w:r>
-        <w:rPr>
-          <w:rFonts w:hint="eastAsia"/>
-          <w:b/>
-        </w:rPr>
-        <w:t>我的积分</w:t>
-      </w:r>
-      <w:r>
-        <w:rPr>
-          <w:rFonts w:hint="eastAsia"/>
-          <w:b/>
-        </w:rPr>
-        <w:t>：</w:t>
-      </w:r>
-    </w:p>
-    <w:p>
-      <w:pPr>
-        <w:rPr>
-          <w:rFonts w:hint="eastAsia"/>
-        </w:rPr>
-      </w:pPr>
-      <w:r>
-        <w:rPr>
-          <w:rFonts w:hint="eastAsia"/>
-        </w:rPr>
-        <w:t>（积分</w:t>
-      </w:r>
-      <w:proofErr w:type="gramStart"/>
-      <w:r>
-        <w:rPr>
-          <w:rFonts w:hint="eastAsia"/>
-        </w:rPr>
-        <w:t>转支付宝</w:t>
-      </w:r>
-      <w:proofErr w:type="gramEnd"/>
-      <w:r>
-        <w:rPr>
-          <w:rFonts w:hint="eastAsia"/>
-        </w:rPr>
-        <w:t>：</w:t>
-      </w:r>
-      <w:r>
-        <w:rPr>
-          <w:rFonts w:hint="eastAsia"/>
-        </w:rPr>
-        <w:t>10</w:t>
-      </w:r>
-      <w:r>
-        <w:rPr>
-          <w:rFonts w:hint="eastAsia"/>
-        </w:rPr>
-        <w:t>积分相当于</w:t>
-      </w:r>
-      <w:r>
-        <w:rPr>
-          <w:rFonts w:hint="eastAsia"/>
-        </w:rPr>
-        <w:t>1</w:t>
-      </w:r>
-      <w:r>
-        <w:rPr>
-          <w:rFonts w:hint="eastAsia"/>
-        </w:rPr>
-        <w:t>元人民币）</w:t>
-      </w:r>
-    </w:p>
-    <w:p>
-      <w:pPr>
-        <w:rPr>
-          <w:rFonts w:hint="eastAsia"/>
-        </w:rPr>
-      </w:pPr>
-      <w:r>
-        <w:rPr>
-          <w:rFonts w:hint="eastAsia"/>
-          <w:b/>
+      <w:r>
+        <w:rPr>
+          <w:rFonts w:hint="eastAsia"/>
+          <w:b/>
+          <w:color w:val="FF0000"/>
         </w:rPr>
         <w:t>天使分享：</w:t>
       </w:r>
       <w:r>
         <w:rPr>
           <w:rFonts w:hint="eastAsia"/>
+          <w:color w:val="FF0000"/>
         </w:rPr>
         <w:t>我的邀请、</w:t>
       </w:r>
       <w:r>
         <w:rPr>
           <w:rFonts w:hint="eastAsia"/>
+          <w:color w:val="FF0000"/>
         </w:rPr>
         <w:t>我的天使、天使受益</w:t>
       </w:r>
       <w:r>
         <w:rPr>
           <w:rFonts w:hint="eastAsia"/>
+          <w:color w:val="FF0000"/>
         </w:rPr>
         <w:t>(</w:t>
       </w:r>
       <w:r>
         <w:rPr>
           <w:rFonts w:hint="eastAsia"/>
+          <w:color w:val="FF0000"/>
         </w:rPr>
         <w:t>就诊获得帮助，对医生评价</w:t>
       </w:r>
       <w:r>
         <w:rPr>
           <w:rFonts w:hint="eastAsia"/>
+          <w:color w:val="FF0000"/>
         </w:rPr>
         <w:t>5</w:t>
       </w:r>
       <w:r>
         <w:rPr>
           <w:rFonts w:hint="eastAsia"/>
+          <w:color w:val="FF0000"/>
         </w:rPr>
         <w:t>颗星，我因此获得积分</w:t>
       </w:r>
       <w:r>
         <w:rPr>
           <w:rFonts w:hint="eastAsia"/>
+          <w:color w:val="FF0000"/>
         </w:rPr>
         <w:t>*)</w:t>
       </w:r>
-    </w:p>
-    <w:p>
-      <w:pPr>
-        <w:rPr>
-          <w:rFonts w:hint="eastAsia"/>
-        </w:rPr>
-      </w:pPr>
-      <w:proofErr w:type="gramStart"/>
-      <w:r>
-        <w:rPr>
-          <w:rFonts w:hint="eastAsia"/>
-          <w:b/>
-        </w:rPr>
-        <w:t>传播正</w:t>
-      </w:r>
-      <w:proofErr w:type="gramEnd"/>
-      <w:r>
-        <w:rPr>
-          <w:rFonts w:hint="eastAsia"/>
-          <w:b/>
-        </w:rPr>
-        <w:t>能量，分享获积分</w:t>
+      <w:r>
+        <w:rPr>
+          <w:rFonts w:hint="eastAsia"/>
+          <w:color w:val="FF0000"/>
+        </w:rPr>
+        <w:t xml:space="preserve"> </w:t>
+      </w:r>
+      <w:r>
+        <w:rPr>
+          <w:rFonts w:hint="eastAsia"/>
+          <w:color w:val="FF0000"/>
+        </w:rPr>
+        <w:t>改称分享规则，尽量口语化一些</w:t>
+      </w:r>
+    </w:p>
+    <w:p>
+      <w:r>
+        <w:rPr>
+          <w:rFonts w:hint="eastAsia"/>
+          <w:b/>
+        </w:rPr>
+        <w:t>传播正能量，分享获积分</w:t>
       </w:r>
       <w:r>
         <w:rPr>
@@ -1195,11 +981,6 @@
       </w:r>
     </w:p>
     <w:p>
-      <w:pPr>
-        <w:rPr>
-          <w:rFonts w:hint="eastAsia"/>
-        </w:rPr>
-      </w:pPr>
       <w:r>
         <w:rPr>
           <w:rFonts w:hint="eastAsia"/>
@@ -1233,11 +1014,6 @@
       </w:r>
     </w:p>
     <w:p>
-      <w:pPr>
-        <w:rPr>
-          <w:rFonts w:hint="eastAsia"/>
-        </w:rPr>
-      </w:pPr>
       <w:r>
         <w:rPr>
           <w:rFonts w:hint="eastAsia"/>
@@ -1253,11 +1029,6 @@
       </w:r>
     </w:p>
     <w:p>
-      <w:pPr>
-        <w:rPr>
-          <w:rFonts w:hint="eastAsia"/>
-        </w:rPr>
-      </w:pPr>
       <w:r>
         <w:rPr>
           <w:rFonts w:hint="eastAsia"/>
@@ -1272,13 +1043,7 @@
         <w:t>系统反馈、联系我们、规则中心</w:t>
       </w:r>
     </w:p>
-    <w:p>
-      <w:pPr>
-        <w:rPr>
-          <w:rFonts w:hint="eastAsia"/>
-        </w:rPr>
-      </w:pPr>
-    </w:p>
+    <w:p/>
     <w:sectPr>
       <w:pgSz w:w="11906" w:h="16838"/>
       <w:pgMar w:top="1440" w:right="1800" w:bottom="1440" w:left="1800" w:header="851" w:footer="992" w:gutter="0"/>
@@ -1303,7 +1068,7 @@
     </w:rPrDefault>
     <w:pPrDefault/>
   </w:docDefaults>
-  <w:latentStyles w:defLockedState="0" w:defUIPriority="99" w:defSemiHidden="1" w:defUnhideWhenUsed="1" w:defQFormat="0" w:count="267">
+  <w:latentStyles w:defLockedState="0" w:defUIPriority="99" w:defSemiHidden="1" w:defUnhideWhenUsed="1" w:defQFormat="0" w:count="276">
     <w:lsdException w:name="Normal" w:semiHidden="0" w:uiPriority="0" w:unhideWhenUsed="0" w:qFormat="1"/>
     <w:lsdException w:name="heading 1" w:semiHidden="0" w:uiPriority="9" w:unhideWhenUsed="0" w:qFormat="1"/>
     <w:lsdException w:name="heading 2" w:uiPriority="9" w:qFormat="1"/>
@@ -1481,7 +1246,7 @@
 </file>
 
 <file path=word/stylesWithEffects.xml><?xml version="1.0" encoding="utf-8"?>
-<w:styles xmlns:wpc="http://schemas.microsoft.com/office/word/2010/wordprocessingCanvas" xmlns:mc="http://schemas.openxmlformats.org/markup-compatibility/2006" xmlns:o="urn:schemas-microsoft-com:office:office" xmlns:r="http://schemas.openxmlformats.org/officeDocument/2006/relationships" xmlns:m="http://schemas.openxmlformats.org/officeDocument/2006/math" xmlns:v="urn:schemas-microsoft-com:vml" xmlns:wp14="http://schemas.microsoft.com/office/word/2010/wordprocessingDrawing" xmlns:wp="http://schemas.openxmlformats.org/drawingml/2006/wordprocessingDrawing" xmlns:w10="urn:schemas-microsoft-com:office:word" xmlns:w="http://schemas.openxmlformats.org/wordprocessingml/2006/main" xmlns:w14="http://schemas.microsoft.com/office/word/2010/wordml" xmlns:wpg="http://schemas.microsoft.com/office/word/2010/wordprocessingGroup" xmlns:wpi="http://schemas.microsoft.com/office/word/2010/wordprocessingInk" xmlns:wne="http://schemas.microsoft.com/office/word/2006/wordml" xmlns:wps="http://schemas.microsoft.com/office/word/2010/wordprocessingShape" mc:Ignorable="w14 wp14">
+<w:styles xmlns:wpc="http://schemas.microsoft.com/office/word/2010/wordprocessingCanvas" xmlns:mo="http://schemas.microsoft.com/office/mac/office/2008/main" xmlns:mc="http://schemas.openxmlformats.org/markup-compatibility/2006" xmlns:mv="urn:schemas-microsoft-com:mac:vml" xmlns:o="urn:schemas-microsoft-com:office:office" xmlns:r="http://schemas.openxmlformats.org/officeDocument/2006/relationships" xmlns:m="http://schemas.openxmlformats.org/officeDocument/2006/math" xmlns:v="urn:schemas-microsoft-com:vml" xmlns:wp14="http://schemas.microsoft.com/office/word/2010/wordprocessingDrawing" xmlns:wp="http://schemas.openxmlformats.org/drawingml/2006/wordprocessingDrawing" xmlns:w10="urn:schemas-microsoft-com:office:word" xmlns:w="http://schemas.openxmlformats.org/wordprocessingml/2006/main" xmlns:w14="http://schemas.microsoft.com/office/word/2010/wordml" xmlns:wpg="http://schemas.microsoft.com/office/word/2010/wordprocessingGroup" xmlns:wpi="http://schemas.microsoft.com/office/word/2010/wordprocessingInk" xmlns:wne="http://schemas.microsoft.com/office/word/2006/wordml" xmlns:wps="http://schemas.microsoft.com/office/word/2010/wordprocessingShape" mc:Ignorable="w14 wp14">
   <w:docDefaults>
     <w:rPrDefault>
       <w:rPr>
@@ -1494,7 +1259,7 @@
     </w:rPrDefault>
     <w:pPrDefault/>
   </w:docDefaults>
-  <w:latentStyles w:defLockedState="0" w:defUIPriority="99" w:defSemiHidden="1" w:defUnhideWhenUsed="1" w:defQFormat="0" w:count="267">
+  <w:latentStyles w:defLockedState="0" w:defUIPriority="99" w:defSemiHidden="1" w:defUnhideWhenUsed="1" w:defQFormat="0" w:count="276">
     <w:lsdException w:name="Normal" w:semiHidden="0" w:uiPriority="0" w:unhideWhenUsed="0" w:qFormat="1"/>
     <w:lsdException w:name="heading 1" w:semiHidden="0" w:uiPriority="9" w:unhideWhenUsed="0" w:qFormat="1"/>
     <w:lsdException w:name="heading 2" w:uiPriority="9" w:qFormat="1"/>
